--- a/Reporte Final M.B.P/CP 1.docx
+++ b/Reporte Final M.B.P/CP 1.docx
@@ -1075,17 +1075,6 @@
     <w:p>
       <w:pPr>
         <w:pStyle w:val="Sinespaciado"/>
-        <w:jc w:val="center"/>
-        <w:rPr>
-          <w:rFonts w:cstheme="minorHAnsi"/>
-          <w:sz w:val="28"/>
-          <w:szCs w:val="28"/>
-        </w:rPr>
-      </w:pPr>
-    </w:p>
-    <w:p>
-      <w:pPr>
-        <w:pStyle w:val="Sinespaciado"/>
         <w:rPr>
           <w:rFonts w:cstheme="minorHAnsi"/>
           <w:sz w:val="28"/>
@@ -1099,10 +1088,39 @@
         <w:jc w:val="center"/>
         <w:rPr>
           <w:rFonts w:cstheme="minorHAnsi"/>
-          <w:sz w:val="28"/>
-          <w:szCs w:val="28"/>
-        </w:rPr>
-      </w:pPr>
+          <w:b/>
+          <w:sz w:val="28"/>
+          <w:szCs w:val="28"/>
+        </w:rPr>
+      </w:pPr>
+      <w:r>
+        <w:rPr>
+          <w:rFonts w:cstheme="minorHAnsi"/>
+          <w:b/>
+          <w:sz w:val="28"/>
+          <w:szCs w:val="28"/>
+        </w:rPr>
+        <w:t>ASESOR</w:t>
+      </w:r>
+      <w:r>
+        <w:rPr>
+          <w:rFonts w:cstheme="minorHAnsi"/>
+          <w:b/>
+          <w:sz w:val="28"/>
+          <w:szCs w:val="28"/>
+          <w:lang w:val="es-419"/>
+        </w:rPr>
+        <w:t xml:space="preserve"> INTERNO</w:t>
+      </w:r>
+      <w:r>
+        <w:rPr>
+          <w:rFonts w:cstheme="minorHAnsi"/>
+          <w:b/>
+          <w:sz w:val="28"/>
+          <w:szCs w:val="28"/>
+        </w:rPr>
+        <w:t>:</w:t>
+      </w:r>
     </w:p>
     <w:p>
       <w:pPr>
@@ -1110,19 +1128,43 @@
         <w:jc w:val="center"/>
         <w:rPr>
           <w:rFonts w:cstheme="minorHAnsi"/>
-          <w:b/>
-          <w:sz w:val="28"/>
-          <w:szCs w:val="28"/>
-        </w:rPr>
-      </w:pPr>
-      <w:r>
-        <w:rPr>
-          <w:rFonts w:cstheme="minorHAnsi"/>
-          <w:b/>
-          <w:sz w:val="28"/>
-          <w:szCs w:val="28"/>
-        </w:rPr>
-        <w:t>ASESOR:</w:t>
+          <w:sz w:val="28"/>
+          <w:szCs w:val="28"/>
+        </w:rPr>
+      </w:pPr>
+      <w:r>
+        <w:rPr>
+          <w:rFonts w:cstheme="minorHAnsi"/>
+          <w:sz w:val="28"/>
+          <w:szCs w:val="28"/>
+        </w:rPr>
+        <w:t>M.C</w:t>
+      </w:r>
+      <w:r>
+        <w:rPr>
+          <w:rFonts w:cstheme="minorHAnsi"/>
+          <w:sz w:val="28"/>
+          <w:szCs w:val="28"/>
+        </w:rPr>
+        <w:t xml:space="preserve">. David </w:t>
+      </w:r>
+      <w:proofErr w:type="spellStart"/>
+      <w:r>
+        <w:rPr>
+          <w:rFonts w:cstheme="minorHAnsi"/>
+          <w:sz w:val="28"/>
+          <w:szCs w:val="28"/>
+        </w:rPr>
+        <w:t>Bertani</w:t>
+      </w:r>
+      <w:proofErr w:type="spellEnd"/>
+      <w:r>
+        <w:rPr>
+          <w:rFonts w:cstheme="minorHAnsi"/>
+          <w:sz w:val="28"/>
+          <w:szCs w:val="28"/>
+        </w:rPr>
+        <w:t xml:space="preserve"> Hernández </w:t>
       </w:r>
     </w:p>
     <w:p>
@@ -1135,40 +1177,6 @@
           <w:szCs w:val="28"/>
         </w:rPr>
       </w:pPr>
-      <w:r>
-        <w:rPr>
-          <w:rFonts w:cstheme="minorHAnsi"/>
-          <w:sz w:val="28"/>
-          <w:szCs w:val="28"/>
-        </w:rPr>
-        <w:t>M.C</w:t>
-      </w:r>
-      <w:r>
-        <w:rPr>
-          <w:rFonts w:cstheme="minorHAnsi"/>
-          <w:sz w:val="28"/>
-          <w:szCs w:val="28"/>
-        </w:rPr>
-        <w:t xml:space="preserve">. David </w:t>
-      </w:r>
-      <w:proofErr w:type="spellStart"/>
-      <w:r>
-        <w:rPr>
-          <w:rFonts w:cstheme="minorHAnsi"/>
-          <w:sz w:val="28"/>
-          <w:szCs w:val="28"/>
-        </w:rPr>
-        <w:t>Bertani</w:t>
-      </w:r>
-      <w:proofErr w:type="spellEnd"/>
-      <w:r>
-        <w:rPr>
-          <w:rFonts w:cstheme="minorHAnsi"/>
-          <w:sz w:val="28"/>
-          <w:szCs w:val="28"/>
-        </w:rPr>
-        <w:t xml:space="preserve"> Hernández </w:t>
-      </w:r>
     </w:p>
     <w:p>
       <w:pPr>
@@ -1178,8 +1186,18 @@
           <w:rFonts w:cstheme="minorHAnsi"/>
           <w:sz w:val="28"/>
           <w:szCs w:val="28"/>
-        </w:rPr>
-      </w:pPr>
+          <w:lang w:val="es-419"/>
+        </w:rPr>
+      </w:pPr>
+      <w:r>
+        <w:rPr>
+          <w:rFonts w:cstheme="minorHAnsi"/>
+          <w:b/>
+          <w:sz w:val="28"/>
+          <w:szCs w:val="28"/>
+        </w:rPr>
+        <w:t>ASESOR EXTERNO:</w:t>
+      </w:r>
     </w:p>
     <w:p>
       <w:pPr>
@@ -1187,19 +1205,17 @@
         <w:jc w:val="center"/>
         <w:rPr>
           <w:rFonts w:cstheme="minorHAnsi"/>
-          <w:b/>
-          <w:sz w:val="28"/>
-          <w:szCs w:val="28"/>
-        </w:rPr>
-      </w:pPr>
-      <w:r>
-        <w:rPr>
-          <w:rFonts w:cstheme="minorHAnsi"/>
-          <w:b/>
-          <w:sz w:val="28"/>
-          <w:szCs w:val="28"/>
-        </w:rPr>
-        <w:t>FECHA DE REVISIÓN:</w:t>
+          <w:sz w:val="28"/>
+          <w:szCs w:val="28"/>
+        </w:rPr>
+      </w:pPr>
+      <w:r>
+        <w:rPr>
+          <w:rFonts w:cstheme="minorHAnsi"/>
+          <w:sz w:val="28"/>
+          <w:szCs w:val="28"/>
+        </w:rPr>
+        <w:t>Dr. Adolfo Centeno Téllez</w:t>
       </w:r>
     </w:p>
     <w:p>
@@ -1212,6 +1228,38 @@
           <w:szCs w:val="28"/>
         </w:rPr>
       </w:pPr>
+    </w:p>
+    <w:p>
+      <w:pPr>
+        <w:pStyle w:val="Sinespaciado"/>
+        <w:jc w:val="center"/>
+        <w:rPr>
+          <w:rFonts w:cstheme="minorHAnsi"/>
+          <w:b/>
+          <w:sz w:val="28"/>
+          <w:szCs w:val="28"/>
+        </w:rPr>
+      </w:pPr>
+      <w:r>
+        <w:rPr>
+          <w:rFonts w:cstheme="minorHAnsi"/>
+          <w:b/>
+          <w:sz w:val="28"/>
+          <w:szCs w:val="28"/>
+        </w:rPr>
+        <w:t>FECHA DE REVISIÓN:</w:t>
+      </w:r>
+    </w:p>
+    <w:p>
+      <w:pPr>
+        <w:pStyle w:val="Sinespaciado"/>
+        <w:jc w:val="center"/>
+        <w:rPr>
+          <w:rFonts w:cstheme="minorHAnsi"/>
+          <w:sz w:val="28"/>
+          <w:szCs w:val="28"/>
+        </w:rPr>
+      </w:pPr>
       <w:r>
         <w:rPr>
           <w:rFonts w:cstheme="minorHAnsi"/>
@@ -1239,6 +1287,8 @@
           <w:szCs w:val="28"/>
         </w:rPr>
       </w:pPr>
+      <w:bookmarkStart w:id="0" w:name="_GoBack"/>
+      <w:bookmarkEnd w:id="0"/>
       <w:r>
         <w:rPr>
           <w:rFonts w:cstheme="minorHAnsi"/>
@@ -1680,7 +1730,7 @@
           <w:sz w:val="36"/>
         </w:rPr>
       </w:pPr>
-      <w:bookmarkStart w:id="0" w:name="_Toc486422393"/>
+      <w:bookmarkStart w:id="1" w:name="_Toc486422393"/>
       <w:r>
         <w:rPr>
           <w:rFonts w:asciiTheme="minorHAnsi" w:hAnsiTheme="minorHAnsi" w:cstheme="minorHAnsi"/>
@@ -1689,7 +1739,7 @@
         <w:lastRenderedPageBreak/>
         <w:t>CAPÍTULO 1: PRELIMINARES</w:t>
       </w:r>
-      <w:bookmarkEnd w:id="0"/>
+      <w:bookmarkEnd w:id="1"/>
     </w:p>
     <w:p>
       <w:pPr>
@@ -1708,7 +1758,7 @@
           <w:szCs w:val="24"/>
         </w:rPr>
       </w:pPr>
-      <w:bookmarkStart w:id="1" w:name="_Toc486422394"/>
+      <w:bookmarkStart w:id="2" w:name="_Toc486422394"/>
       <w:r>
         <w:rPr>
           <w:rStyle w:val="Ttulo2Car"/>
@@ -1718,8 +1768,6 @@
         </w:rPr>
         <w:t>AGRADECIMIENTOS.</w:t>
       </w:r>
-      <w:bookmarkStart w:id="2" w:name="_GoBack"/>
-      <w:bookmarkEnd w:id="1"/>
       <w:bookmarkEnd w:id="2"/>
     </w:p>
     <w:p>

--- a/Reporte Final M.B.P/CP 1.docx
+++ b/Reporte Final M.B.P/CP 1.docx
@@ -26,6 +26,8 @@
         </w:rPr>
       </w:sdtEndPr>
       <w:sdtContent>
+        <w:bookmarkStart w:id="0" w:name="_GoBack" w:displacedByCustomXml="prev"/>
+        <w:bookmarkEnd w:id="0" w:displacedByCustomXml="prev"/>
         <w:p>
           <w:pPr>
             <w:rPr>
@@ -45,7 +47,7 @@
             <w:rPr>
               <w:rFonts w:cstheme="minorHAnsi"/>
               <w:noProof/>
-              <w:lang w:val="es-ES" w:eastAsia="es-ES"/>
+              <w:lang w:eastAsia="es-ES"/>
             </w:rPr>
           </w:pPr>
         </w:p>
@@ -59,7 +61,7 @@
             <w:rPr>
               <w:rFonts w:cstheme="minorHAnsi"/>
               <w:noProof/>
-              <w:lang w:val="es-ES" w:eastAsia="es-ES"/>
+              <w:lang w:eastAsia="es-ES"/>
             </w:rPr>
             <w:drawing>
               <wp:anchor distT="0" distB="0" distL="114300" distR="114300" simplePos="0" relativeHeight="251661312" behindDoc="1" locked="0" layoutInCell="1" allowOverlap="1" wp14:anchorId="45626F50" wp14:editId="6C55263A">
@@ -87,11 +89,11 @@
                         </pic:cNvPicPr>
                       </pic:nvPicPr>
                       <pic:blipFill rotWithShape="1">
-                        <a:blip r:embed="rId7" cstate="print">
+                        <a:blip r:embed="rId8" cstate="print">
                           <a:extLst>
                             <a:ext uri="{BEBA8EAE-BF5A-486C-A8C5-ECC9F3942E4B}">
                               <a14:imgProps xmlns:a14="http://schemas.microsoft.com/office/drawing/2010/main">
-                                <a14:imgLayer r:embed="rId8">
+                                <a14:imgLayer r:embed="rId9">
                                   <a14:imgEffect>
                                     <a14:sharpenSoften amount="-23000"/>
                                   </a14:imgEffect>
@@ -144,7 +146,7 @@
           <w:r>
             <w:rPr>
               <w:noProof/>
-              <w:lang w:val="es-ES" w:eastAsia="es-ES"/>
+              <w:lang w:eastAsia="es-ES"/>
             </w:rPr>
             <mc:AlternateContent>
               <mc:Choice Requires="wps">
@@ -346,7 +348,7 @@
           <w:r>
             <w:rPr>
               <w:noProof/>
-              <w:lang w:val="es-ES" w:eastAsia="es-ES"/>
+              <w:lang w:eastAsia="es-ES"/>
             </w:rPr>
             <w:drawing>
               <wp:anchor distT="0" distB="0" distL="114300" distR="114300" simplePos="0" relativeHeight="251662336" behindDoc="0" locked="0" layoutInCell="1" allowOverlap="1" wp14:anchorId="38600B0C" wp14:editId="5794A619">
@@ -374,7 +376,7 @@
                         </pic:cNvPicPr>
                       </pic:nvPicPr>
                       <pic:blipFill rotWithShape="1">
-                        <a:blip r:embed="rId9">
+                        <a:blip r:embed="rId10">
                           <a:extLst>
                             <a:ext uri="{28A0092B-C50C-407E-A947-70E740481C1C}">
                               <a14:useLocalDpi xmlns:a14="http://schemas.microsoft.com/office/drawing/2010/main" val="0"/>
@@ -425,7 +427,7 @@
           <w:r>
             <w:rPr>
               <w:noProof/>
-              <w:lang w:val="es-ES" w:eastAsia="es-ES"/>
+              <w:lang w:eastAsia="es-ES"/>
             </w:rPr>
             <w:drawing>
               <wp:anchor distT="0" distB="0" distL="114300" distR="114300" simplePos="0" relativeHeight="251663360" behindDoc="0" locked="0" layoutInCell="1" allowOverlap="1" wp14:anchorId="7CB4E5A5" wp14:editId="42DADF9B">
@@ -453,7 +455,7 @@
                         </pic:cNvPicPr>
                       </pic:nvPicPr>
                       <pic:blipFill>
-                        <a:blip r:embed="rId10" cstate="print">
+                        <a:blip r:embed="rId11" cstate="print">
                           <a:extLst>
                             <a:ext uri="{28A0092B-C50C-407E-A947-70E740481C1C}">
                               <a14:useLocalDpi xmlns:a14="http://schemas.microsoft.com/office/drawing/2010/main" val="0"/>
@@ -509,7 +511,7 @@
             <w:rPr>
               <w:rFonts w:cstheme="minorHAnsi"/>
               <w:noProof/>
-              <w:lang w:val="es-ES" w:eastAsia="es-ES"/>
+              <w:lang w:eastAsia="es-ES"/>
             </w:rPr>
             <mc:AlternateContent>
               <mc:Choice Requires="wps">
@@ -585,7 +587,7 @@
             <w:rPr>
               <w:rFonts w:cstheme="minorHAnsi"/>
               <w:noProof/>
-              <w:lang w:val="es-ES" w:eastAsia="es-ES"/>
+              <w:lang w:eastAsia="es-ES"/>
             </w:rPr>
             <mc:AlternateContent>
               <mc:Choice Requires="wps">
@@ -671,7 +673,7 @@
         <w:rPr>
           <w:rFonts w:cstheme="minorHAnsi"/>
           <w:noProof/>
-          <w:lang w:val="es-ES" w:eastAsia="es-ES"/>
+          <w:lang w:eastAsia="es-ES"/>
         </w:rPr>
         <mc:AlternateContent>
           <mc:Choice Requires="wps">
@@ -747,7 +749,7 @@
         <w:rPr>
           <w:rFonts w:cstheme="minorHAnsi"/>
           <w:noProof/>
-          <w:lang w:val="es-ES" w:eastAsia="es-ES"/>
+          <w:lang w:eastAsia="es-ES"/>
         </w:rPr>
         <mc:AlternateContent>
           <mc:Choice Requires="wps">
@@ -1146,25 +1148,7 @@
           <w:sz w:val="28"/>
           <w:szCs w:val="28"/>
         </w:rPr>
-        <w:t xml:space="preserve">. David </w:t>
-      </w:r>
-      <w:proofErr w:type="spellStart"/>
-      <w:r>
-        <w:rPr>
-          <w:rFonts w:cstheme="minorHAnsi"/>
-          <w:sz w:val="28"/>
-          <w:szCs w:val="28"/>
-        </w:rPr>
-        <w:t>Bertani</w:t>
-      </w:r>
-      <w:proofErr w:type="spellEnd"/>
-      <w:r>
-        <w:rPr>
-          <w:rFonts w:cstheme="minorHAnsi"/>
-          <w:sz w:val="28"/>
-          <w:szCs w:val="28"/>
-        </w:rPr>
-        <w:t xml:space="preserve"> Hernández </w:t>
+        <w:t xml:space="preserve">. David Bertani Hernández </w:t>
       </w:r>
     </w:p>
     <w:p>
@@ -1287,8 +1271,6 @@
           <w:szCs w:val="28"/>
         </w:rPr>
       </w:pPr>
-      <w:bookmarkStart w:id="0" w:name="_GoBack"/>
-      <w:bookmarkEnd w:id="0"/>
       <w:r>
         <w:rPr>
           <w:rFonts w:cstheme="minorHAnsi"/>
@@ -1345,7 +1327,7 @@
           <w:noProof/>
           <w:sz w:val="28"/>
           <w:szCs w:val="28"/>
-          <w:lang w:val="es-ES" w:eastAsia="es-ES"/>
+          <w:lang w:eastAsia="es-ES"/>
         </w:rPr>
         <mc:AlternateContent>
           <mc:Choice Requires="wpg">
@@ -1527,7 +1509,7 @@
                           </pic:cNvPicPr>
                         </pic:nvPicPr>
                         <pic:blipFill>
-                          <a:blip r:embed="rId11">
+                          <a:blip r:embed="rId12">
                             <a:extLst>
                               <a:ext uri="{28A0092B-C50C-407E-A947-70E740481C1C}">
                                 <a14:useLocalDpi xmlns:a14="http://schemas.microsoft.com/office/drawing/2010/main" val="0"/>
@@ -1694,7 +1676,7 @@
                   <o:lock v:ext="edit" aspectratio="t"/>
                 </v:shapetype>
                 <v:shape id="Imagen 243" o:spid="_x0000_s1029" type="#_x0000_t75" alt="http://www.itesi.edu.mx/conocenos/Nosotros/Imagenes/CalidadSEP.jpg" style="position:absolute;width:19831;height:11969;visibility:visible;mso-wrap-style:square" o:gfxdata="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">
-                  <v:imagedata r:id="rId12" o:title="CalidadSEP"/>
+                  <v:imagedata r:id="rId13" o:title="CalidadSEP"/>
                   <v:path arrowok="t"/>
                 </v:shape>
                 <w10:wrap anchorx="page"/>
@@ -1824,13 +1806,7 @@
       </w:r>
       <w:bookmarkEnd w:id="3"/>
     </w:p>
-    <w:p>
-      <w:pPr>
-        <w:rPr>
-          <w:lang w:val="es-MX"/>
-        </w:rPr>
-      </w:pPr>
-    </w:p>
+    <w:p/>
     <w:p>
       <w:pPr>
         <w:spacing w:line="360" w:lineRule="auto"/>
@@ -1851,7 +1827,7 @@
         </w:rPr>
         <w:t>Un robot autónomo es un </w:t>
       </w:r>
-      <w:hyperlink r:id="rId13" w:tooltip="Robot" w:history="1">
+      <w:hyperlink r:id="rId14" w:tooltip="Robot" w:history="1">
         <w:r>
           <w:rPr>
             <w:rFonts w:eastAsiaTheme="minorEastAsia" w:cstheme="minorHAnsi"/>
@@ -1890,7 +1866,115 @@
           <w:szCs w:val="24"/>
           <w:lang w:val="es-MX"/>
         </w:rPr>
-        <w:t>De esta manera se programa un robot autónomo, utilizando como base de armado el robot de Lego Mindstorm EV3 el cual tiene como inicio un sistema operativo de linux, programable con un software propio de Lego/Labview que es una forma interativa de bloque programables paresido al Labview normal, de igual forma Lawview tiene una librería especial para la programacion de el EV3.</w:t>
+        <w:t xml:space="preserve">De esta manera se programa un robot autónomo, utilizando como base de armado el robot de Lego Mindstorm EV3 el cual tiene como inicio un sistema operativo de </w:t>
+      </w:r>
+      <w:r>
+        <w:rPr>
+          <w:rFonts w:eastAsiaTheme="minorEastAsia" w:cstheme="minorHAnsi"/>
+          <w:sz w:val="24"/>
+          <w:szCs w:val="24"/>
+          <w:lang w:val="es-MX"/>
+        </w:rPr>
+        <w:t>Linux</w:t>
+      </w:r>
+      <w:r>
+        <w:rPr>
+          <w:rFonts w:eastAsiaTheme="minorEastAsia" w:cstheme="minorHAnsi"/>
+          <w:sz w:val="24"/>
+          <w:szCs w:val="24"/>
+          <w:lang w:val="es-MX"/>
+        </w:rPr>
+        <w:t xml:space="preserve">, programable con un software propio de Lego/Labview que es una forma </w:t>
+      </w:r>
+      <w:r>
+        <w:rPr>
+          <w:rFonts w:eastAsiaTheme="minorEastAsia" w:cstheme="minorHAnsi"/>
+          <w:sz w:val="24"/>
+          <w:szCs w:val="24"/>
+          <w:lang w:val="es-MX"/>
+        </w:rPr>
+        <w:t>interactiva</w:t>
+      </w:r>
+      <w:r>
+        <w:rPr>
+          <w:rFonts w:eastAsiaTheme="minorEastAsia" w:cstheme="minorHAnsi"/>
+          <w:sz w:val="24"/>
+          <w:szCs w:val="24"/>
+          <w:lang w:val="es-MX"/>
+        </w:rPr>
+        <w:t xml:space="preserve"> de bloque programables </w:t>
+      </w:r>
+      <w:r>
+        <w:rPr>
+          <w:rFonts w:eastAsiaTheme="minorEastAsia" w:cstheme="minorHAnsi"/>
+          <w:sz w:val="24"/>
+          <w:szCs w:val="24"/>
+          <w:lang w:val="es-MX"/>
+        </w:rPr>
+        <w:t>parecido</w:t>
+      </w:r>
+      <w:r>
+        <w:rPr>
+          <w:rFonts w:eastAsiaTheme="minorEastAsia" w:cstheme="minorHAnsi"/>
+          <w:sz w:val="24"/>
+          <w:szCs w:val="24"/>
+          <w:lang w:val="es-MX"/>
+        </w:rPr>
+        <w:t xml:space="preserve"> al La</w:t>
+      </w:r>
+      <w:r>
+        <w:rPr>
+          <w:rFonts w:eastAsiaTheme="minorEastAsia" w:cstheme="minorHAnsi"/>
+          <w:sz w:val="24"/>
+          <w:szCs w:val="24"/>
+          <w:lang w:val="es-MX"/>
+        </w:rPr>
+        <w:t>bview normal, de igual forma Lab</w:t>
+      </w:r>
+      <w:r>
+        <w:rPr>
+          <w:rFonts w:eastAsiaTheme="minorEastAsia" w:cstheme="minorHAnsi"/>
+          <w:sz w:val="24"/>
+          <w:szCs w:val="24"/>
+          <w:lang w:val="es-MX"/>
+        </w:rPr>
+        <w:t xml:space="preserve">view tiene una librería especial para la </w:t>
+      </w:r>
+      <w:r>
+        <w:rPr>
+          <w:rFonts w:eastAsiaTheme="minorEastAsia" w:cstheme="minorHAnsi"/>
+          <w:sz w:val="24"/>
+          <w:szCs w:val="24"/>
+          <w:lang w:val="es-MX"/>
+        </w:rPr>
+        <w:t>programación</w:t>
+      </w:r>
+      <w:r>
+        <w:rPr>
+          <w:rFonts w:eastAsiaTheme="minorEastAsia" w:cstheme="minorHAnsi"/>
+          <w:sz w:val="24"/>
+          <w:szCs w:val="24"/>
+          <w:lang w:val="es-MX"/>
+        </w:rPr>
+        <w:t xml:space="preserve"> </w:t>
+      </w:r>
+      <w:r>
+        <w:rPr>
+          <w:rFonts w:eastAsiaTheme="minorEastAsia" w:cstheme="minorHAnsi"/>
+          <w:sz w:val="24"/>
+          <w:szCs w:val="24"/>
+          <w:lang w:val="es-MX"/>
+        </w:rPr>
+        <w:t>del</w:t>
+      </w:r>
+      <w:r>
+        <w:rPr>
+          <w:rFonts w:eastAsiaTheme="minorEastAsia" w:cstheme="minorHAnsi"/>
+          <w:sz w:val="24"/>
+          <w:szCs w:val="24"/>
+          <w:lang w:val="es-MX"/>
+        </w:rPr>
+        <w:t xml:space="preserve"> EV3.</w:t>
       </w:r>
     </w:p>
     <w:p>
@@ -1911,7 +1995,132 @@
           <w:szCs w:val="24"/>
           <w:lang w:val="es-MX"/>
         </w:rPr>
-        <w:t>Inicialmente se empezo con una capacitacion aprendiendo a moverse en el sistema Linux (creando una maquina virtual para este punto), asi como el uso de la plataforma GitHub y su forma de usarlo en el sistema Linux, tambien el aprendizaje de los lenguajes de programacion que se pueden utilizar en el robot siendo estos Python y C++.</w:t>
+        <w:t xml:space="preserve">Inicialmente se </w:t>
+      </w:r>
+      <w:r>
+        <w:rPr>
+          <w:rFonts w:eastAsiaTheme="minorEastAsia" w:cstheme="minorHAnsi"/>
+          <w:sz w:val="24"/>
+          <w:szCs w:val="24"/>
+          <w:lang w:val="es-MX"/>
+        </w:rPr>
+        <w:t>empezó</w:t>
+      </w:r>
+      <w:r>
+        <w:rPr>
+          <w:rFonts w:eastAsiaTheme="minorEastAsia" w:cstheme="minorHAnsi"/>
+          <w:sz w:val="24"/>
+          <w:szCs w:val="24"/>
+          <w:lang w:val="es-MX"/>
+        </w:rPr>
+        <w:t xml:space="preserve"> con una </w:t>
+      </w:r>
+      <w:r>
+        <w:rPr>
+          <w:rFonts w:eastAsiaTheme="minorEastAsia" w:cstheme="minorHAnsi"/>
+          <w:sz w:val="24"/>
+          <w:szCs w:val="24"/>
+          <w:lang w:val="es-MX"/>
+        </w:rPr>
+        <w:t>capacitación</w:t>
+      </w:r>
+      <w:r>
+        <w:rPr>
+          <w:rFonts w:eastAsiaTheme="minorEastAsia" w:cstheme="minorHAnsi"/>
+          <w:sz w:val="24"/>
+          <w:szCs w:val="24"/>
+          <w:lang w:val="es-MX"/>
+        </w:rPr>
+        <w:t xml:space="preserve"> aprendiendo a moverse en el sistema Linux (creando una </w:t>
+      </w:r>
+      <w:r>
+        <w:rPr>
+          <w:rFonts w:eastAsiaTheme="minorEastAsia" w:cstheme="minorHAnsi"/>
+          <w:sz w:val="24"/>
+          <w:szCs w:val="24"/>
+          <w:lang w:val="es-MX"/>
+        </w:rPr>
+        <w:t>máquina</w:t>
+      </w:r>
+      <w:r>
+        <w:rPr>
+          <w:rFonts w:eastAsiaTheme="minorEastAsia" w:cstheme="minorHAnsi"/>
+          <w:sz w:val="24"/>
+          <w:szCs w:val="24"/>
+          <w:lang w:val="es-MX"/>
+        </w:rPr>
+        <w:t xml:space="preserve"> virtual para este punto), </w:t>
+      </w:r>
+      <w:r>
+        <w:rPr>
+          <w:rFonts w:eastAsiaTheme="minorEastAsia" w:cstheme="minorHAnsi"/>
+          <w:sz w:val="24"/>
+          <w:szCs w:val="24"/>
+          <w:lang w:val="es-MX"/>
+        </w:rPr>
+        <w:t>así</w:t>
+      </w:r>
+      <w:r>
+        <w:rPr>
+          <w:rFonts w:eastAsiaTheme="minorEastAsia" w:cstheme="minorHAnsi"/>
+          <w:sz w:val="24"/>
+          <w:szCs w:val="24"/>
+          <w:lang w:val="es-MX"/>
+        </w:rPr>
+        <w:t xml:space="preserve"> como el uso de la plataforma </w:t>
+      </w:r>
+      <w:r>
+        <w:rPr>
+          <w:rFonts w:eastAsiaTheme="minorEastAsia" w:cstheme="minorHAnsi"/>
+          <w:sz w:val="24"/>
+          <w:szCs w:val="24"/>
+        </w:rPr>
+        <w:t>GitHub</w:t>
+      </w:r>
+      <w:r>
+        <w:rPr>
+          <w:rFonts w:eastAsiaTheme="minorEastAsia" w:cstheme="minorHAnsi"/>
+          <w:sz w:val="24"/>
+          <w:szCs w:val="24"/>
+          <w:lang w:val="es-MX"/>
+        </w:rPr>
+        <w:t xml:space="preserve"> y su forma de usarlo en el sistema Linux, </w:t>
+      </w:r>
+      <w:r>
+        <w:rPr>
+          <w:rFonts w:eastAsiaTheme="minorEastAsia" w:cstheme="minorHAnsi"/>
+          <w:sz w:val="24"/>
+          <w:szCs w:val="24"/>
+          <w:lang w:val="es-MX"/>
+        </w:rPr>
+        <w:t>también</w:t>
+      </w:r>
+      <w:r>
+        <w:rPr>
+          <w:rFonts w:eastAsiaTheme="minorEastAsia" w:cstheme="minorHAnsi"/>
+          <w:sz w:val="24"/>
+          <w:szCs w:val="24"/>
+          <w:lang w:val="es-MX"/>
+        </w:rPr>
+        <w:t xml:space="preserve"> el aprendizaje de los lenguajes de </w:t>
+      </w:r>
+      <w:r>
+        <w:rPr>
+          <w:rFonts w:eastAsiaTheme="minorEastAsia" w:cstheme="minorHAnsi"/>
+          <w:sz w:val="24"/>
+          <w:szCs w:val="24"/>
+          <w:lang w:val="es-MX"/>
+        </w:rPr>
+        <w:t>programación</w:t>
+      </w:r>
+      <w:r>
+        <w:rPr>
+          <w:rFonts w:eastAsiaTheme="minorEastAsia" w:cstheme="minorHAnsi"/>
+          <w:sz w:val="24"/>
+          <w:szCs w:val="24"/>
+          <w:lang w:val="es-MX"/>
+        </w:rPr>
+        <w:t xml:space="preserve"> que se pueden utilizar en el robot siendo estos Python y C++.</w:t>
       </w:r>
     </w:p>
     <w:p>
@@ -1932,7 +2141,97 @@
           <w:szCs w:val="24"/>
           <w:lang w:val="es-MX"/>
         </w:rPr>
-        <w:t>Introduciéndose en el software de lego para la programacion que cuenta con varios tiempos de “bloques” de programacion del EV3, siendo estos divididos en 6 categorias siendo bloques de accion, flujo, de sensores, de datos, bloques avanzados y Mis bloques (el cual tiene como funcion guardar los segmentos que se repitan contantemente en los programas/proyectos).</w:t>
+        <w:t xml:space="preserve">Introduciéndose en el software de lego para la </w:t>
+      </w:r>
+      <w:r>
+        <w:rPr>
+          <w:rFonts w:eastAsiaTheme="minorEastAsia" w:cstheme="minorHAnsi"/>
+          <w:sz w:val="24"/>
+          <w:szCs w:val="24"/>
+          <w:lang w:val="es-MX"/>
+        </w:rPr>
+        <w:t>programación</w:t>
+      </w:r>
+      <w:r>
+        <w:rPr>
+          <w:rFonts w:eastAsiaTheme="minorEastAsia" w:cstheme="minorHAnsi"/>
+          <w:sz w:val="24"/>
+          <w:szCs w:val="24"/>
+          <w:lang w:val="es-MX"/>
+        </w:rPr>
+        <w:t xml:space="preserve"> que cuenta con varios tiempos de “bloques” de </w:t>
+      </w:r>
+      <w:r>
+        <w:rPr>
+          <w:rFonts w:eastAsiaTheme="minorEastAsia" w:cstheme="minorHAnsi"/>
+          <w:sz w:val="24"/>
+          <w:szCs w:val="24"/>
+          <w:lang w:val="es-MX"/>
+        </w:rPr>
+        <w:t>programación</w:t>
+      </w:r>
+      <w:r>
+        <w:rPr>
+          <w:rFonts w:eastAsiaTheme="minorEastAsia" w:cstheme="minorHAnsi"/>
+          <w:sz w:val="24"/>
+          <w:szCs w:val="24"/>
+          <w:lang w:val="es-MX"/>
+        </w:rPr>
+        <w:t xml:space="preserve"> del EV3, siendo estos divididos en 6 </w:t>
+      </w:r>
+      <w:r>
+        <w:rPr>
+          <w:rFonts w:eastAsiaTheme="minorEastAsia" w:cstheme="minorHAnsi"/>
+          <w:sz w:val="24"/>
+          <w:szCs w:val="24"/>
+          <w:lang w:val="es-MX"/>
+        </w:rPr>
+        <w:t>categorías</w:t>
+      </w:r>
+      <w:r>
+        <w:rPr>
+          <w:rFonts w:eastAsiaTheme="minorEastAsia" w:cstheme="minorHAnsi"/>
+          <w:sz w:val="24"/>
+          <w:szCs w:val="24"/>
+          <w:lang w:val="es-MX"/>
+        </w:rPr>
+        <w:t xml:space="preserve"> siendo bloques de </w:t>
+      </w:r>
+      <w:r>
+        <w:rPr>
+          <w:rFonts w:eastAsiaTheme="minorEastAsia" w:cstheme="minorHAnsi"/>
+          <w:sz w:val="24"/>
+          <w:szCs w:val="24"/>
+          <w:lang w:val="es-MX"/>
+        </w:rPr>
+        <w:t>acción</w:t>
+      </w:r>
+      <w:r>
+        <w:rPr>
+          <w:rFonts w:eastAsiaTheme="minorEastAsia" w:cstheme="minorHAnsi"/>
+          <w:sz w:val="24"/>
+          <w:szCs w:val="24"/>
+          <w:lang w:val="es-MX"/>
+        </w:rPr>
+        <w:t xml:space="preserve">, flujo, de sensores, de datos, bloques avanzados y Mis bloques (el cual tiene como </w:t>
+      </w:r>
+      <w:r>
+        <w:rPr>
+          <w:rFonts w:eastAsiaTheme="minorEastAsia" w:cstheme="minorHAnsi"/>
+          <w:sz w:val="24"/>
+          <w:szCs w:val="24"/>
+          <w:lang w:val="es-MX"/>
+        </w:rPr>
+        <w:t>función</w:t>
+      </w:r>
+      <w:r>
+        <w:rPr>
+          <w:rFonts w:eastAsiaTheme="minorEastAsia" w:cstheme="minorHAnsi"/>
+          <w:sz w:val="24"/>
+          <w:szCs w:val="24"/>
+          <w:lang w:val="es-MX"/>
+        </w:rPr>
+        <w:t xml:space="preserve"> guardar los segmentos que se repitan contantemente en los programas/proyectos).</w:t>
       </w:r>
     </w:p>
     <w:p>
@@ -1952,28 +2251,107 @@
           <w:szCs w:val="24"/>
           <w:lang w:val="es-MX"/>
         </w:rPr>
-        <w:t xml:space="preserve">Como se va avanzando en el proyecto se necesita cambiar el sistema interno de el EV3 por otro, siendo la eleccion de EV3Dev que es un Debian/Linux basado en el sistema operativo que se ejecuta em varias plataformas, incluyendo LEGO MINDSTORMS EV3 y Raspberry Pi Powered BrickPi. Este sistema tiene como objetivo el uso de varios lenguajes de programacion de los cuales se destacan el </w:t>
-      </w:r>
-      <w:r>
-        <w:rPr>
-          <w:rFonts w:eastAsiaTheme="minorEastAsia" w:cstheme="minorHAnsi"/>
-          <w:sz w:val="24"/>
-          <w:szCs w:val="24"/>
-          <w:lang w:val="es-MX"/>
-        </w:rPr>
-        <w:t xml:space="preserve">lenguaje C++, </w:t>
-      </w:r>
-      <w:proofErr w:type="spellStart"/>
-      <w:r>
-        <w:rPr>
-          <w:rFonts w:eastAsiaTheme="minorEastAsia" w:cstheme="minorHAnsi"/>
-          <w:sz w:val="24"/>
-          <w:szCs w:val="24"/>
-          <w:lang w:val="es-MX"/>
-        </w:rPr>
-        <w:t>Python</w:t>
-      </w:r>
-      <w:proofErr w:type="spellEnd"/>
+        <w:t xml:space="preserve">Como se va avanzando en el proyecto se necesita cambiar el sistema interno </w:t>
+      </w:r>
+      <w:r>
+        <w:rPr>
+          <w:rFonts w:eastAsiaTheme="minorEastAsia" w:cstheme="minorHAnsi"/>
+          <w:sz w:val="24"/>
+          <w:szCs w:val="24"/>
+          <w:lang w:val="es-MX"/>
+        </w:rPr>
+        <w:t>del</w:t>
+      </w:r>
+      <w:r>
+        <w:rPr>
+          <w:rFonts w:eastAsiaTheme="minorEastAsia" w:cstheme="minorHAnsi"/>
+          <w:sz w:val="24"/>
+          <w:szCs w:val="24"/>
+          <w:lang w:val="es-MX"/>
+        </w:rPr>
+        <w:t xml:space="preserve"> EV3 por otro, siendo la </w:t>
+      </w:r>
+      <w:r>
+        <w:rPr>
+          <w:rFonts w:eastAsiaTheme="minorEastAsia" w:cstheme="minorHAnsi"/>
+          <w:sz w:val="24"/>
+          <w:szCs w:val="24"/>
+          <w:lang w:val="es-MX"/>
+        </w:rPr>
+        <w:t>elección</w:t>
+      </w:r>
+      <w:r>
+        <w:rPr>
+          <w:rFonts w:eastAsiaTheme="minorEastAsia" w:cstheme="minorHAnsi"/>
+          <w:sz w:val="24"/>
+          <w:szCs w:val="24"/>
+          <w:lang w:val="es-MX"/>
+        </w:rPr>
+        <w:t xml:space="preserve"> de EV3Dev que es un </w:t>
+      </w:r>
+      <w:r>
+        <w:rPr>
+          <w:rFonts w:eastAsiaTheme="minorEastAsia" w:cstheme="minorHAnsi"/>
+          <w:sz w:val="24"/>
+          <w:szCs w:val="24"/>
+          <w:lang w:val="es-MX"/>
+        </w:rPr>
+        <w:t>Debían</w:t>
+      </w:r>
+      <w:r>
+        <w:rPr>
+          <w:rFonts w:eastAsiaTheme="minorEastAsia" w:cstheme="minorHAnsi"/>
+          <w:sz w:val="24"/>
+          <w:szCs w:val="24"/>
+          <w:lang w:val="es-MX"/>
+        </w:rPr>
+        <w:t xml:space="preserve">/Linux basado en el sistema operativo que se ejecuta </w:t>
+      </w:r>
+      <w:r>
+        <w:rPr>
+          <w:rFonts w:eastAsiaTheme="minorEastAsia" w:cstheme="minorHAnsi"/>
+          <w:sz w:val="24"/>
+          <w:szCs w:val="24"/>
+          <w:lang w:val="es-MX"/>
+        </w:rPr>
+        <w:t>en</w:t>
+      </w:r>
+      <w:r>
+        <w:rPr>
+          <w:rFonts w:eastAsiaTheme="minorEastAsia" w:cstheme="minorHAnsi"/>
+          <w:sz w:val="24"/>
+          <w:szCs w:val="24"/>
+          <w:lang w:val="es-MX"/>
+        </w:rPr>
+        <w:t xml:space="preserve"> varias plataformas, incluyendo LEGO MINDSTORMS EV3 y Raspberry Pi Powered BrickPi. Este sistema tiene como objetivo el uso de varios lenguajes de </w:t>
+      </w:r>
+      <w:r>
+        <w:rPr>
+          <w:rFonts w:eastAsiaTheme="minorEastAsia" w:cstheme="minorHAnsi"/>
+          <w:sz w:val="24"/>
+          <w:szCs w:val="24"/>
+          <w:lang w:val="es-MX"/>
+        </w:rPr>
+        <w:t>programación</w:t>
+      </w:r>
+      <w:r>
+        <w:rPr>
+          <w:rFonts w:eastAsiaTheme="minorEastAsia" w:cstheme="minorHAnsi"/>
+          <w:sz w:val="24"/>
+          <w:szCs w:val="24"/>
+          <w:lang w:val="es-MX"/>
+        </w:rPr>
+        <w:t xml:space="preserve"> de los cuales se destacan el </w:t>
+      </w:r>
+      <w:r>
+        <w:rPr>
+          <w:rFonts w:eastAsiaTheme="minorEastAsia" w:cstheme="minorHAnsi"/>
+          <w:sz w:val="24"/>
+          <w:szCs w:val="24"/>
+          <w:lang w:val="es-MX"/>
+        </w:rPr>
+        <w:t>lenguaje C++, Python</w:t>
+      </w:r>
       <w:r>
         <w:rPr>
           <w:rFonts w:eastAsiaTheme="minorEastAsia" w:cstheme="minorHAnsi"/>
@@ -2022,7 +2400,23 @@
           <w:sz w:val="24"/>
           <w:szCs w:val="24"/>
         </w:rPr>
-        <w:t>, la cual mostrará cada dato que el robot le envíe y también guardando los mismo en la plataforma para chequeo ó  monitoreo de cada sensor del robot.</w:t>
+        <w:t xml:space="preserve">, la cual mostrará cada dato que el robot le envíe y también guardando los mismo en la plataforma para chequeo </w:t>
+      </w:r>
+      <w:r>
+        <w:rPr>
+          <w:rFonts w:cstheme="minorHAnsi"/>
+          <w:sz w:val="24"/>
+          <w:szCs w:val="24"/>
+        </w:rPr>
+        <w:t>o</w:t>
+      </w:r>
+      <w:r>
+        <w:rPr>
+          <w:rFonts w:cstheme="minorHAnsi"/>
+          <w:sz w:val="24"/>
+          <w:szCs w:val="24"/>
+        </w:rPr>
+        <w:t xml:space="preserve">  monitoreo de cada sensor del robot.</w:t>
       </w:r>
     </w:p>
     <w:p>
@@ -2067,12 +2461,8 @@
       </w:pPr>
     </w:p>
     <w:sectPr>
-      <w:headerReference w:type="even" r:id="rId14"/>
       <w:headerReference w:type="default" r:id="rId15"/>
-      <w:footerReference w:type="even" r:id="rId16"/>
-      <w:footerReference w:type="default" r:id="rId17"/>
-      <w:headerReference w:type="first" r:id="rId18"/>
-      <w:footerReference w:type="first" r:id="rId19"/>
+      <w:footerReference w:type="default" r:id="rId16"/>
       <w:pgSz w:w="11906" w:h="16838"/>
       <w:pgMar w:top="1417" w:right="1701" w:bottom="1417" w:left="1701" w:header="708" w:footer="708" w:gutter="0"/>
       <w:cols w:space="708"/>
@@ -2109,16 +2499,6 @@
 </file>
 
 <file path=word/footer1.xml><?xml version="1.0" encoding="utf-8"?>
-<w:ftr xmlns:wpc="http://schemas.microsoft.com/office/word/2010/wordprocessingCanvas" xmlns:mc="http://schemas.openxmlformats.org/markup-compatibility/2006" xmlns:o="urn:schemas-microsoft-com:office:office" xmlns:r="http://schemas.openxmlformats.org/officeDocument/2006/relationships" xmlns:m="http://schemas.openxmlformats.org/officeDocument/2006/math" xmlns:v="urn:schemas-microsoft-com:vml" xmlns:wp14="http://schemas.microsoft.com/office/word/2010/wordprocessingDrawing" xmlns:wp="http://schemas.openxmlformats.org/drawingml/2006/wordprocessingDrawing" xmlns:w10="urn:schemas-microsoft-com:office:word" xmlns:w="http://schemas.openxmlformats.org/wordprocessingml/2006/main" xmlns:w14="http://schemas.microsoft.com/office/word/2010/wordml" xmlns:w15="http://schemas.microsoft.com/office/word/2012/wordml" xmlns:wpg="http://schemas.microsoft.com/office/word/2010/wordprocessingGroup" xmlns:wpi="http://schemas.microsoft.com/office/word/2010/wordprocessingInk" xmlns:wne="http://schemas.microsoft.com/office/word/2006/wordml" xmlns:wps="http://schemas.microsoft.com/office/word/2010/wordprocessingShape" mc:Ignorable="w14 w15 wp14">
-  <w:p>
-    <w:pPr>
-      <w:pStyle w:val="Piedepgina"/>
-    </w:pPr>
-  </w:p>
-</w:ftr>
-</file>
-
-<file path=word/footer2.xml><?xml version="1.0" encoding="utf-8"?>
 <w:ftr xmlns:wpc="http://schemas.microsoft.com/office/word/2010/wordprocessingCanvas" xmlns:mc="http://schemas.openxmlformats.org/markup-compatibility/2006" xmlns:o="urn:schemas-microsoft-com:office:office" xmlns:r="http://schemas.openxmlformats.org/officeDocument/2006/relationships" xmlns:m="http://schemas.openxmlformats.org/officeDocument/2006/math" xmlns:v="urn:schemas-microsoft-com:vml" xmlns:wp14="http://schemas.microsoft.com/office/word/2010/wordprocessingDrawing" xmlns:wp="http://schemas.openxmlformats.org/drawingml/2006/wordprocessingDrawing" xmlns:w10="urn:schemas-microsoft-com:office:word" xmlns:w="http://schemas.openxmlformats.org/wordprocessingml/2006/main" xmlns:w14="http://schemas.microsoft.com/office/word/2010/wordml" xmlns:w15="http://schemas.microsoft.com/office/word/2012/wordml" xmlns:wpg="http://schemas.microsoft.com/office/word/2010/wordprocessingGroup" xmlns:wpi="http://schemas.microsoft.com/office/word/2010/wordprocessingInk" xmlns:wne="http://schemas.microsoft.com/office/word/2006/wordml" xmlns:wps="http://schemas.microsoft.com/office/word/2010/wordprocessingShape" mc:Ignorable="w14 w15 wp14">
   <w:p>
     <w:pPr>
@@ -2142,16 +2522,6 @@
 </w:ftr>
 </file>
 
-<file path=word/footer3.xml><?xml version="1.0" encoding="utf-8"?>
-<w:ftr xmlns:wpc="http://schemas.microsoft.com/office/word/2010/wordprocessingCanvas" xmlns:mc="http://schemas.openxmlformats.org/markup-compatibility/2006" xmlns:o="urn:schemas-microsoft-com:office:office" xmlns:r="http://schemas.openxmlformats.org/officeDocument/2006/relationships" xmlns:m="http://schemas.openxmlformats.org/officeDocument/2006/math" xmlns:v="urn:schemas-microsoft-com:vml" xmlns:wp14="http://schemas.microsoft.com/office/word/2010/wordprocessingDrawing" xmlns:wp="http://schemas.openxmlformats.org/drawingml/2006/wordprocessingDrawing" xmlns:w10="urn:schemas-microsoft-com:office:word" xmlns:w="http://schemas.openxmlformats.org/wordprocessingml/2006/main" xmlns:w14="http://schemas.microsoft.com/office/word/2010/wordml" xmlns:w15="http://schemas.microsoft.com/office/word/2012/wordml" xmlns:wpg="http://schemas.microsoft.com/office/word/2010/wordprocessingGroup" xmlns:wpi="http://schemas.microsoft.com/office/word/2010/wordprocessingInk" xmlns:wne="http://schemas.microsoft.com/office/word/2006/wordml" xmlns:wps="http://schemas.microsoft.com/office/word/2010/wordprocessingShape" mc:Ignorable="w14 w15 wp14">
-  <w:p>
-    <w:pPr>
-      <w:pStyle w:val="Piedepgina"/>
-    </w:pPr>
-  </w:p>
-</w:ftr>
-</file>
-
 <file path=word/footnotes.xml><?xml version="1.0" encoding="utf-8"?>
 <w:footnotes xmlns:wpc="http://schemas.microsoft.com/office/word/2010/wordprocessingCanvas" xmlns:mc="http://schemas.openxmlformats.org/markup-compatibility/2006" xmlns:o="urn:schemas-microsoft-com:office:office" xmlns:r="http://schemas.openxmlformats.org/officeDocument/2006/relationships" xmlns:m="http://schemas.openxmlformats.org/officeDocument/2006/math" xmlns:v="urn:schemas-microsoft-com:vml" xmlns:wp14="http://schemas.microsoft.com/office/word/2010/wordprocessingDrawing" xmlns:wp="http://schemas.openxmlformats.org/drawingml/2006/wordprocessingDrawing" xmlns:w10="urn:schemas-microsoft-com:office:word" xmlns:w="http://schemas.openxmlformats.org/wordprocessingml/2006/main" xmlns:w14="http://schemas.microsoft.com/office/word/2010/wordml" xmlns:w15="http://schemas.microsoft.com/office/word/2012/wordml" xmlns:wpg="http://schemas.microsoft.com/office/word/2010/wordprocessingGroup" xmlns:wpi="http://schemas.microsoft.com/office/word/2010/wordprocessingInk" xmlns:wne="http://schemas.microsoft.com/office/word/2006/wordml" xmlns:wps="http://schemas.microsoft.com/office/word/2010/wordprocessingShape" mc:Ignorable="w14 w15 wp14">
   <w:footnote w:type="separator" w:id="-1">
@@ -2178,16 +2548,6 @@
 </file>
 
 <file path=word/header1.xml><?xml version="1.0" encoding="utf-8"?>
-<w:hdr xmlns:wpc="http://schemas.microsoft.com/office/word/2010/wordprocessingCanvas" xmlns:mc="http://schemas.openxmlformats.org/markup-compatibility/2006" xmlns:o="urn:schemas-microsoft-com:office:office" xmlns:r="http://schemas.openxmlformats.org/officeDocument/2006/relationships" xmlns:m="http://schemas.openxmlformats.org/officeDocument/2006/math" xmlns:v="urn:schemas-microsoft-com:vml" xmlns:wp14="http://schemas.microsoft.com/office/word/2010/wordprocessingDrawing" xmlns:wp="http://schemas.openxmlformats.org/drawingml/2006/wordprocessingDrawing" xmlns:w10="urn:schemas-microsoft-com:office:word" xmlns:w="http://schemas.openxmlformats.org/wordprocessingml/2006/main" xmlns:w14="http://schemas.microsoft.com/office/word/2010/wordml" xmlns:w15="http://schemas.microsoft.com/office/word/2012/wordml" xmlns:wpg="http://schemas.microsoft.com/office/word/2010/wordprocessingGroup" xmlns:wpi="http://schemas.microsoft.com/office/word/2010/wordprocessingInk" xmlns:wne="http://schemas.microsoft.com/office/word/2006/wordml" xmlns:wps="http://schemas.microsoft.com/office/word/2010/wordprocessingShape" mc:Ignorable="w14 w15 wp14">
-  <w:p>
-    <w:pPr>
-      <w:pStyle w:val="Encabezado"/>
-    </w:pPr>
-  </w:p>
-</w:hdr>
-</file>
-
-<file path=word/header2.xml><?xml version="1.0" encoding="utf-8"?>
 <w:hdr xmlns:wpc="http://schemas.microsoft.com/office/word/2010/wordprocessingCanvas" xmlns:mc="http://schemas.openxmlformats.org/markup-compatibility/2006" xmlns:o="urn:schemas-microsoft-com:office:office" xmlns:r="http://schemas.openxmlformats.org/officeDocument/2006/relationships" xmlns:m="http://schemas.openxmlformats.org/officeDocument/2006/math" xmlns:v="urn:schemas-microsoft-com:vml" xmlns:wp14="http://schemas.microsoft.com/office/word/2010/wordprocessingDrawing" xmlns:wp="http://schemas.openxmlformats.org/drawingml/2006/wordprocessingDrawing" xmlns:w10="urn:schemas-microsoft-com:office:word" xmlns:w="http://schemas.openxmlformats.org/wordprocessingml/2006/main" xmlns:w14="http://schemas.microsoft.com/office/word/2010/wordml" xmlns:w15="http://schemas.microsoft.com/office/word/2012/wordml" xmlns:wpg="http://schemas.microsoft.com/office/word/2010/wordprocessingGroup" xmlns:wpi="http://schemas.microsoft.com/office/word/2010/wordprocessingInk" xmlns:wne="http://schemas.microsoft.com/office/word/2006/wordml" xmlns:wps="http://schemas.microsoft.com/office/word/2010/wordprocessingShape" mc:Ignorable="w14 w15 wp14">
   <w:p>
     <w:pPr>
@@ -2205,7 +2565,7 @@
         <w:rFonts w:ascii="Calibri" w:eastAsia="Calibri" w:hAnsi="Calibri" w:cs="Times New Roman"/>
         <w:noProof/>
         <w:sz w:val="24"/>
-        <w:lang w:val="es-ES" w:eastAsia="es-ES"/>
+        <w:lang w:eastAsia="es-ES"/>
       </w:rPr>
       <w:drawing>
         <wp:anchor distT="0" distB="0" distL="114300" distR="114300" simplePos="0" relativeHeight="251659264" behindDoc="0" locked="0" layoutInCell="1" allowOverlap="1" wp14:anchorId="62A40CA4" wp14:editId="4A85C811">
@@ -2306,7 +2666,7 @@
       <w:rPr>
         <w:rFonts w:ascii="Calibri" w:eastAsia="Calibri" w:hAnsi="Calibri" w:cs="Times New Roman"/>
         <w:noProof/>
-        <w:lang w:val="es-ES" w:eastAsia="es-ES"/>
+        <w:lang w:eastAsia="es-ES"/>
       </w:rPr>
       <mc:AlternateContent>
         <mc:Choice Requires="wps">
@@ -2385,16 +2745,6 @@
       </mc:AlternateContent>
     </w:r>
   </w:p>
-  <w:p>
-    <w:pPr>
-      <w:pStyle w:val="Encabezado"/>
-    </w:pPr>
-  </w:p>
-</w:hdr>
-</file>
-
-<file path=word/header3.xml><?xml version="1.0" encoding="utf-8"?>
-<w:hdr xmlns:wpc="http://schemas.microsoft.com/office/word/2010/wordprocessingCanvas" xmlns:mc="http://schemas.openxmlformats.org/markup-compatibility/2006" xmlns:o="urn:schemas-microsoft-com:office:office" xmlns:r="http://schemas.openxmlformats.org/officeDocument/2006/relationships" xmlns:m="http://schemas.openxmlformats.org/officeDocument/2006/math" xmlns:v="urn:schemas-microsoft-com:vml" xmlns:wp14="http://schemas.microsoft.com/office/word/2010/wordprocessingDrawing" xmlns:wp="http://schemas.openxmlformats.org/drawingml/2006/wordprocessingDrawing" xmlns:w10="urn:schemas-microsoft-com:office:word" xmlns:w="http://schemas.openxmlformats.org/wordprocessingml/2006/main" xmlns:w14="http://schemas.microsoft.com/office/word/2010/wordml" xmlns:w15="http://schemas.microsoft.com/office/word/2012/wordml" xmlns:wpg="http://schemas.microsoft.com/office/word/2010/wordprocessingGroup" xmlns:wpi="http://schemas.microsoft.com/office/word/2010/wordprocessingInk" xmlns:wne="http://schemas.microsoft.com/office/word/2006/wordml" xmlns:wps="http://schemas.microsoft.com/office/word/2010/wordprocessingShape" mc:Ignorable="w14 w15 wp14">
   <w:p>
     <w:pPr>
       <w:pStyle w:val="Encabezado"/>
@@ -2918,9 +3268,6 @@
     <w:name w:val="Normal"/>
     <w:qFormat/>
     <w:rsid w:val="002D3EEE"/>
-    <w:rPr>
-      <w:lang w:val="es-419"/>
-    </w:rPr>
   </w:style>
   <w:style w:type="paragraph" w:styleId="Ttulo1">
     <w:name w:val="heading 1"/>
@@ -3414,4 +3761,16 @@
     </a:ext>
   </a:extLst>
 </a:theme>
+</file>
+
+<file path=customXml/item1.xml><?xml version="1.0" encoding="utf-8"?>
+<b:Sources xmlns:b="http://schemas.openxmlformats.org/officeDocument/2006/bibliography" xmlns="http://schemas.openxmlformats.org/officeDocument/2006/bibliography" SelectedStyle="\APASixthEditionOfficeOnline.xsl" StyleName="APA" Version="6"/>
+</file>
+
+<file path=customXml/itemProps1.xml><?xml version="1.0" encoding="utf-8"?>
+<ds:datastoreItem xmlns:ds="http://schemas.openxmlformats.org/officeDocument/2006/customXml" ds:itemID="{97541FF9-0E88-4D88-BEA1-F28E86B7E854}">
+  <ds:schemaRefs>
+    <ds:schemaRef ds:uri="http://schemas.openxmlformats.org/officeDocument/2006/bibliography"/>
+  </ds:schemaRefs>
+</ds:datastoreItem>
 </file>